--- a/Documentación/Proyecto Garden-eats.docx
+++ b/Documentación/Proyecto Garden-eats.docx
@@ -643,7 +643,7 @@
       </w:pPr>
       <w:bookmarkStart w:id="0" w:name="_Toc521598625"/>
       <w:bookmarkStart w:id="1" w:name="_Toc522451422"/>
-      <w:bookmarkStart w:id="2" w:name="_Toc522451647"/>
+      <w:bookmarkStart w:id="2" w:name="_Toc522470492"/>
       <w:r>
         <w:rPr>
           <w:lang w:val="es-CR"/>
@@ -690,65 +690,112 @@
         </w:rPr>
         <w:fldChar w:fldCharType="separate"/>
       </w:r>
-      <w:hyperlink w:anchor="_Toc522451647" w:history="1">
-        <w:r>
-          <w:rPr>
-            <w:rStyle w:val="Hipervnculo"/>
-            <w:noProof/>
-            <w:lang w:val="es-CR"/>
-          </w:rPr>
-          <w:t>ÍNDICE DE CONTENIDOS</w:t>
-        </w:r>
-        <w:r>
-          <w:rPr>
-            <w:noProof/>
-            <w:webHidden/>
-          </w:rPr>
-          <w:tab/>
-        </w:r>
-        <w:r>
-          <w:rPr>
-            <w:noProof/>
-            <w:webHidden/>
-          </w:rPr>
-          <w:fldChar w:fldCharType="begin"/>
-        </w:r>
-        <w:r>
-          <w:rPr>
-            <w:noProof/>
-            <w:webHidden/>
-          </w:rPr>
-          <w:instrText xml:space="preserve"> PAGEREF _Toc522451647 \h </w:instrText>
-        </w:r>
-        <w:r>
-          <w:rPr>
-            <w:noProof/>
-            <w:webHidden/>
-          </w:rPr>
-        </w:r>
-        <w:r>
-          <w:rPr>
-            <w:noProof/>
-            <w:webHidden/>
-          </w:rPr>
-          <w:fldChar w:fldCharType="separate"/>
-        </w:r>
-        <w:r>
-          <w:rPr>
-            <w:noProof/>
-            <w:webHidden/>
-          </w:rPr>
-          <w:t>2</w:t>
-        </w:r>
-        <w:r>
-          <w:rPr>
-            <w:noProof/>
-            <w:webHidden/>
-          </w:rPr>
-          <w:fldChar w:fldCharType="end"/>
-        </w:r>
-      </w:hyperlink>
-    </w:p>
+      <w:bookmarkStart w:id="3" w:name="_GoBack"/>
+      <w:r>
+        <w:rPr>
+          <w:rStyle w:val="Hipervnculo"/>
+          <w:noProof/>
+        </w:rPr>
+        <w:fldChar w:fldCharType="begin"/>
+      </w:r>
+      <w:r>
+        <w:rPr>
+          <w:rStyle w:val="Hipervnculo"/>
+          <w:noProof/>
+        </w:rPr>
+        <w:instrText xml:space="preserve"> </w:instrText>
+      </w:r>
+      <w:r>
+        <w:rPr>
+          <w:noProof/>
+        </w:rPr>
+        <w:instrText>HYPERLINK \l "_Toc522470492"</w:instrText>
+      </w:r>
+      <w:r>
+        <w:rPr>
+          <w:rStyle w:val="Hipervnculo"/>
+          <w:noProof/>
+        </w:rPr>
+        <w:instrText xml:space="preserve"> </w:instrText>
+      </w:r>
+      <w:r>
+        <w:rPr>
+          <w:rStyle w:val="Hipervnculo"/>
+          <w:noProof/>
+        </w:rPr>
+      </w:r>
+      <w:r>
+        <w:rPr>
+          <w:rStyle w:val="Hipervnculo"/>
+          <w:noProof/>
+        </w:rPr>
+        <w:fldChar w:fldCharType="separate"/>
+      </w:r>
+      <w:r>
+        <w:rPr>
+          <w:rStyle w:val="Hipervnculo"/>
+          <w:noProof/>
+          <w:lang w:val="es-CR"/>
+        </w:rPr>
+        <w:t>ÍNDICE DE CONTENIDOS</w:t>
+      </w:r>
+      <w:r>
+        <w:rPr>
+          <w:noProof/>
+          <w:webHidden/>
+        </w:rPr>
+        <w:tab/>
+      </w:r>
+      <w:r>
+        <w:rPr>
+          <w:noProof/>
+          <w:webHidden/>
+        </w:rPr>
+        <w:fldChar w:fldCharType="begin"/>
+      </w:r>
+      <w:r>
+        <w:rPr>
+          <w:noProof/>
+          <w:webHidden/>
+        </w:rPr>
+        <w:instrText xml:space="preserve"> PAGEREF _Toc522470492 \h </w:instrText>
+      </w:r>
+      <w:r>
+        <w:rPr>
+          <w:noProof/>
+          <w:webHidden/>
+        </w:rPr>
+      </w:r>
+      <w:r>
+        <w:rPr>
+          <w:noProof/>
+          <w:webHidden/>
+        </w:rPr>
+        <w:fldChar w:fldCharType="separate"/>
+      </w:r>
+      <w:r>
+        <w:rPr>
+          <w:noProof/>
+          <w:webHidden/>
+        </w:rPr>
+        <w:t>2</w:t>
+      </w:r>
+      <w:r>
+        <w:rPr>
+          <w:noProof/>
+          <w:webHidden/>
+        </w:rPr>
+        <w:fldChar w:fldCharType="end"/>
+      </w:r>
+      <w:r>
+        <w:rPr>
+          <w:rStyle w:val="Hipervnculo"/>
+          <w:noProof/>
+        </w:rPr>
+        <w:fldChar w:fldCharType="end"/>
+      </w:r>
+    </w:p>
+    <w:bookmarkEnd w:id="3"/>
     <w:p>
       <w:pPr>
         <w:pStyle w:val="TDC1"/>
@@ -760,64 +807,109 @@
           <w:noProof/>
         </w:rPr>
       </w:pPr>
-      <w:hyperlink w:anchor="_Toc522451648" w:history="1">
-        <w:r>
-          <w:rPr>
-            <w:rStyle w:val="Hipervnculo"/>
-            <w:noProof/>
-            <w:lang w:val="es-CR"/>
-          </w:rPr>
-          <w:t>DESCRIPCIÓN DEL PROBLEMA</w:t>
-        </w:r>
-        <w:r>
-          <w:rPr>
-            <w:noProof/>
-            <w:webHidden/>
-          </w:rPr>
-          <w:tab/>
-        </w:r>
-        <w:r>
-          <w:rPr>
-            <w:noProof/>
-            <w:webHidden/>
-          </w:rPr>
-          <w:fldChar w:fldCharType="begin"/>
-        </w:r>
-        <w:r>
-          <w:rPr>
-            <w:noProof/>
-            <w:webHidden/>
-          </w:rPr>
-          <w:instrText xml:space="preserve"> PAGEREF _Toc522451648 \h </w:instrText>
-        </w:r>
-        <w:r>
-          <w:rPr>
-            <w:noProof/>
-            <w:webHidden/>
-          </w:rPr>
-        </w:r>
-        <w:r>
-          <w:rPr>
-            <w:noProof/>
-            <w:webHidden/>
-          </w:rPr>
-          <w:fldChar w:fldCharType="separate"/>
-        </w:r>
-        <w:r>
-          <w:rPr>
-            <w:noProof/>
-            <w:webHidden/>
-          </w:rPr>
-          <w:t>3</w:t>
-        </w:r>
-        <w:r>
-          <w:rPr>
-            <w:noProof/>
-            <w:webHidden/>
-          </w:rPr>
-          <w:fldChar w:fldCharType="end"/>
-        </w:r>
-      </w:hyperlink>
+      <w:r>
+        <w:rPr>
+          <w:rStyle w:val="Hipervnculo"/>
+          <w:noProof/>
+        </w:rPr>
+        <w:fldChar w:fldCharType="begin"/>
+      </w:r>
+      <w:r>
+        <w:rPr>
+          <w:rStyle w:val="Hipervnculo"/>
+          <w:noProof/>
+        </w:rPr>
+        <w:instrText xml:space="preserve"> </w:instrText>
+      </w:r>
+      <w:r>
+        <w:rPr>
+          <w:noProof/>
+        </w:rPr>
+        <w:instrText>HYPERLINK \l "_Toc522470493"</w:instrText>
+      </w:r>
+      <w:r>
+        <w:rPr>
+          <w:rStyle w:val="Hipervnculo"/>
+          <w:noProof/>
+        </w:rPr>
+        <w:instrText xml:space="preserve"> </w:instrText>
+      </w:r>
+      <w:r>
+        <w:rPr>
+          <w:rStyle w:val="Hipervnculo"/>
+          <w:noProof/>
+        </w:rPr>
+      </w:r>
+      <w:r>
+        <w:rPr>
+          <w:rStyle w:val="Hipervnculo"/>
+          <w:noProof/>
+        </w:rPr>
+        <w:fldChar w:fldCharType="separate"/>
+      </w:r>
+      <w:r>
+        <w:rPr>
+          <w:rStyle w:val="Hipervnculo"/>
+          <w:noProof/>
+          <w:lang w:val="es-CR"/>
+        </w:rPr>
+        <w:t>DESCRIPCIÓN DEL PROBLEMA</w:t>
+      </w:r>
+      <w:r>
+        <w:rPr>
+          <w:noProof/>
+          <w:webHidden/>
+        </w:rPr>
+        <w:tab/>
+      </w:r>
+      <w:r>
+        <w:rPr>
+          <w:noProof/>
+          <w:webHidden/>
+        </w:rPr>
+        <w:fldChar w:fldCharType="begin"/>
+      </w:r>
+      <w:r>
+        <w:rPr>
+          <w:noProof/>
+          <w:webHidden/>
+        </w:rPr>
+        <w:instrText xml:space="preserve"> PAGEREF _Toc522470493 \h </w:instrText>
+      </w:r>
+      <w:r>
+        <w:rPr>
+          <w:noProof/>
+          <w:webHidden/>
+        </w:rPr>
+      </w:r>
+      <w:r>
+        <w:rPr>
+          <w:noProof/>
+          <w:webHidden/>
+        </w:rPr>
+        <w:fldChar w:fldCharType="separate"/>
+      </w:r>
+      <w:r>
+        <w:rPr>
+          <w:noProof/>
+          <w:webHidden/>
+        </w:rPr>
+        <w:t>3</w:t>
+      </w:r>
+      <w:r>
+        <w:rPr>
+          <w:noProof/>
+          <w:webHidden/>
+        </w:rPr>
+        <w:fldChar w:fldCharType="end"/>
+      </w:r>
+      <w:r>
+        <w:rPr>
+          <w:rStyle w:val="Hipervnculo"/>
+          <w:noProof/>
+        </w:rPr>
+        <w:fldChar w:fldCharType="end"/>
+      </w:r>
     </w:p>
     <w:p>
       <w:pPr>
@@ -830,7 +922,7 @@
           <w:noProof/>
         </w:rPr>
       </w:pPr>
-      <w:hyperlink w:anchor="_Toc522451649" w:history="1">
+      <w:hyperlink w:anchor="_Toc522470494" w:history="1">
         <w:r>
           <w:rPr>
             <w:rStyle w:val="Hipervnculo"/>
@@ -858,7 +950,7 @@
             <w:noProof/>
             <w:webHidden/>
           </w:rPr>
-          <w:instrText xml:space="preserve"> PAGEREF _Toc522451649 \h </w:instrText>
+          <w:instrText xml:space="preserve"> PAGEREF _Toc522470494 \h </w:instrText>
         </w:r>
         <w:r>
           <w:rPr>
@@ -900,7 +992,7 @@
           <w:noProof/>
         </w:rPr>
       </w:pPr>
-      <w:hyperlink w:anchor="_Toc522451650" w:history="1">
+      <w:hyperlink w:anchor="_Toc522470495" w:history="1">
         <w:r>
           <w:rPr>
             <w:rStyle w:val="Hipervnculo"/>
@@ -927,7 +1019,7 @@
             <w:noProof/>
             <w:webHidden/>
           </w:rPr>
-          <w:instrText xml:space="preserve"> PAGEREF _Toc522451650 \h </w:instrText>
+          <w:instrText xml:space="preserve"> PAGEREF _Toc522470495 \h </w:instrText>
         </w:r>
         <w:r>
           <w:rPr>
@@ -969,7 +1061,7 @@
           <w:noProof/>
         </w:rPr>
       </w:pPr>
-      <w:hyperlink w:anchor="_Toc522451651" w:history="1">
+      <w:hyperlink w:anchor="_Toc522470496" w:history="1">
         <w:r>
           <w:rPr>
             <w:rStyle w:val="Hipervnculo"/>
@@ -996,7 +1088,7 @@
             <w:noProof/>
             <w:webHidden/>
           </w:rPr>
-          <w:instrText xml:space="preserve"> PAGEREF _Toc522451651 \h </w:instrText>
+          <w:instrText xml:space="preserve"> PAGEREF _Toc522470496 \h </w:instrText>
         </w:r>
         <w:r>
           <w:rPr>
@@ -1038,7 +1130,7 @@
           <w:noProof/>
         </w:rPr>
       </w:pPr>
-      <w:hyperlink w:anchor="_Toc522451652" w:history="1">
+      <w:hyperlink w:anchor="_Toc522470497" w:history="1">
         <w:r>
           <w:rPr>
             <w:rStyle w:val="Hipervnculo"/>
@@ -1065,7 +1157,7 @@
             <w:noProof/>
             <w:webHidden/>
           </w:rPr>
-          <w:instrText xml:space="preserve"> PAGEREF _Toc522451652 \h </w:instrText>
+          <w:instrText xml:space="preserve"> PAGEREF _Toc522470497 \h </w:instrText>
         </w:r>
         <w:r>
           <w:rPr>
@@ -1107,7 +1199,7 @@
           <w:noProof/>
         </w:rPr>
       </w:pPr>
-      <w:hyperlink w:anchor="_Toc522451653" w:history="1">
+      <w:hyperlink w:anchor="_Toc522470498" w:history="1">
         <w:r>
           <w:rPr>
             <w:rStyle w:val="Hipervnculo"/>
@@ -1135,7 +1227,7 @@
             <w:noProof/>
             <w:webHidden/>
           </w:rPr>
-          <w:instrText xml:space="preserve"> PAGEREF _Toc522451653 \h </w:instrText>
+          <w:instrText xml:space="preserve"> PAGEREF _Toc522470498 \h </w:instrText>
         </w:r>
         <w:r>
           <w:rPr>
@@ -1177,7 +1269,7 @@
           <w:noProof/>
         </w:rPr>
       </w:pPr>
-      <w:hyperlink w:anchor="_Toc522451654" w:history="1">
+      <w:hyperlink w:anchor="_Toc522470499" w:history="1">
         <w:r>
           <w:rPr>
             <w:rStyle w:val="Hipervnculo"/>
@@ -1204,7 +1296,7 @@
             <w:noProof/>
             <w:webHidden/>
           </w:rPr>
-          <w:instrText xml:space="preserve"> PAGEREF _Toc522451654 \h </w:instrText>
+          <w:instrText xml:space="preserve"> PAGEREF _Toc522470499 \h </w:instrText>
         </w:r>
         <w:r>
           <w:rPr>
@@ -1246,13 +1338,13 @@
           <w:noProof/>
         </w:rPr>
       </w:pPr>
-      <w:hyperlink w:anchor="_Toc522451655" w:history="1">
+      <w:hyperlink w:anchor="_Toc522470500" w:history="1">
         <w:r>
           <w:rPr>
             <w:rStyle w:val="Hipervnculo"/>
             <w:noProof/>
           </w:rPr>
-          <w:t>Diagrama de Clases</w:t>
+          <w:t>Diagramas de Clases *</w:t>
         </w:r>
         <w:r>
           <w:rPr>
@@ -1273,7 +1365,7 @@
             <w:noProof/>
             <w:webHidden/>
           </w:rPr>
-          <w:instrText xml:space="preserve"> PAGEREF _Toc522451655 \h </w:instrText>
+          <w:instrText xml:space="preserve"> PAGEREF _Toc522470500 \h </w:instrText>
         </w:r>
         <w:r>
           <w:rPr>
@@ -1293,7 +1385,7 @@
             <w:noProof/>
             <w:webHidden/>
           </w:rPr>
-          <w:t>11</w:t>
+          <w:t>12</w:t>
         </w:r>
         <w:r>
           <w:rPr>
@@ -1315,7 +1407,7 @@
           <w:noProof/>
         </w:rPr>
       </w:pPr>
-      <w:hyperlink w:anchor="_Toc522451656" w:history="1">
+      <w:hyperlink w:anchor="_Toc522470501" w:history="1">
         <w:r>
           <w:rPr>
             <w:rStyle w:val="Hipervnculo"/>
@@ -1343,7 +1435,7 @@
             <w:noProof/>
             <w:webHidden/>
           </w:rPr>
-          <w:instrText xml:space="preserve"> PAGEREF _Toc522451656 \h </w:instrText>
+          <w:instrText xml:space="preserve"> PAGEREF _Toc522470501 \h </w:instrText>
         </w:r>
         <w:r>
           <w:rPr>
@@ -1363,7 +1455,7 @@
             <w:noProof/>
             <w:webHidden/>
           </w:rPr>
-          <w:t>12</w:t>
+          <w:t>13</w:t>
         </w:r>
         <w:r>
           <w:rPr>
@@ -1412,7 +1504,7 @@
           <w:lang w:val="es-CR"/>
         </w:rPr>
       </w:pPr>
-      <w:bookmarkStart w:id="3" w:name="_Toc522451648"/>
+      <w:bookmarkStart w:id="4" w:name="_Toc522470493"/>
       <w:r>
         <w:rPr>
           <w:caps w:val="0"/>
@@ -1421,7 +1513,7 @@
         <w:lastRenderedPageBreak/>
         <w:t>DESCRIPCIÓN DEL PROBLEMA</w:t>
       </w:r>
-      <w:bookmarkEnd w:id="3"/>
+      <w:bookmarkEnd w:id="4"/>
     </w:p>
     <w:p>
       <w:pPr>
@@ -1476,7 +1568,7 @@
           <w:lang w:val="es-CR"/>
         </w:rPr>
       </w:pPr>
-      <w:bookmarkStart w:id="4" w:name="_Toc522451649"/>
+      <w:bookmarkStart w:id="5" w:name="_Toc522470494"/>
       <w:r>
         <w:rPr>
           <w:caps w:val="0"/>
@@ -1485,17 +1577,17 @@
         <w:lastRenderedPageBreak/>
         <w:t>REQUERIMIENTOS</w:t>
       </w:r>
-      <w:bookmarkEnd w:id="4"/>
+      <w:bookmarkEnd w:id="5"/>
     </w:p>
     <w:p>
       <w:pPr>
         <w:pStyle w:val="Ttulo2"/>
       </w:pPr>
-      <w:bookmarkStart w:id="5" w:name="_Toc522451650"/>
+      <w:bookmarkStart w:id="6" w:name="_Toc522470495"/>
       <w:r>
         <w:t>Requerimientos técnicos</w:t>
       </w:r>
-      <w:bookmarkEnd w:id="5"/>
+      <w:bookmarkEnd w:id="6"/>
     </w:p>
     <w:p>
       <w:pPr>
@@ -1727,7 +1819,7 @@
       <w:pPr>
         <w:pStyle w:val="Ttulo2"/>
       </w:pPr>
-      <w:bookmarkStart w:id="6" w:name="_Toc522451651"/>
+      <w:bookmarkStart w:id="7" w:name="_Toc522470496"/>
       <w:r>
         <w:t>G</w:t>
       </w:r>
@@ -1740,7 +1832,7 @@
       <w:r>
         <w:t>del proyecto</w:t>
       </w:r>
-      <w:bookmarkEnd w:id="6"/>
+      <w:bookmarkEnd w:id="7"/>
     </w:p>
     <w:p>
       <w:pPr>
@@ -1797,7 +1889,7 @@
       <w:pPr>
         <w:pStyle w:val="Ttulo2"/>
       </w:pPr>
-      <w:bookmarkStart w:id="7" w:name="_Toc522451652"/>
+      <w:bookmarkStart w:id="8" w:name="_Toc522470497"/>
       <w:r>
         <w:lastRenderedPageBreak/>
         <w:t>Funcionalidades g</w:t>
@@ -1805,7 +1897,7 @@
       <w:r>
         <w:t>enerales</w:t>
       </w:r>
-      <w:bookmarkEnd w:id="7"/>
+      <w:bookmarkEnd w:id="8"/>
     </w:p>
     <w:p>
       <w:pPr>
@@ -2171,7 +2263,7 @@
           <w:lang w:val="es-CR"/>
         </w:rPr>
       </w:pPr>
-      <w:bookmarkStart w:id="8" w:name="_Toc522451653"/>
+      <w:bookmarkStart w:id="9" w:name="_Toc522470498"/>
       <w:r>
         <w:rPr>
           <w:caps w:val="0"/>
@@ -2180,13 +2272,13 @@
         <w:lastRenderedPageBreak/>
         <w:t>ARQUITECTURA DE LA SOLUCIÓN</w:t>
       </w:r>
-      <w:bookmarkEnd w:id="8"/>
+      <w:bookmarkEnd w:id="9"/>
     </w:p>
     <w:p>
       <w:pPr>
         <w:pStyle w:val="Ttulo2"/>
       </w:pPr>
-      <w:bookmarkStart w:id="9" w:name="_Toc522451654"/>
+      <w:bookmarkStart w:id="10" w:name="_Toc522470499"/>
       <w:r>
         <w:t>Diagrama</w:t>
       </w:r>
@@ -2196,13 +2288,21 @@
       <w:r>
         <w:t xml:space="preserve"> de Caso de Uso</w:t>
       </w:r>
-      <w:bookmarkEnd w:id="9"/>
+      <w:bookmarkEnd w:id="10"/>
       <w:r>
         <w:t xml:space="preserve"> </w:t>
       </w:r>
     </w:p>
     <w:p>
-      <w:r>
+      <w:pPr>
+        <w:rPr>
+          <w:lang w:val="es-CR"/>
+        </w:rPr>
+      </w:pPr>
+      <w:r>
+        <w:rPr>
+          <w:lang w:val="es-CR"/>
+        </w:rPr>
         <w:t>Administración de usuario</w:t>
       </w:r>
     </w:p>
@@ -2218,10 +2318,10 @@
           <w:noProof/>
         </w:rPr>
         <w:drawing>
-          <wp:inline distT="0" distB="0" distL="0" distR="0" wp14:anchorId="47E305A3" wp14:editId="6B5C0ED6">
-            <wp:extent cx="4897583" cy="2880000"/>
+          <wp:inline distT="0" distB="0" distL="0" distR="0">
+            <wp:extent cx="4573974" cy="2880000"/>
             <wp:effectExtent l="0" t="0" r="0" b="0"/>
-            <wp:docPr id="8" name="Imagen 8" descr="C:\Users\walte\Desktop\Caso_Uso_Administración_de_usuarios.png"/>
+            <wp:docPr id="3" name="Imagen 3" descr="C:\Users\walte\Downloads\Garden-eats.com\Documentación\Diagramas\01Caso_Uso_Administración_de_Usuario.png"/>
             <wp:cNvGraphicFramePr>
               <a:graphicFrameLocks xmlns:a="http://schemas.openxmlformats.org/drawingml/2006/main" noChangeAspect="1"/>
             </wp:cNvGraphicFramePr>
@@ -2229,7 +2329,7 @@
               <a:graphicData uri="http://schemas.openxmlformats.org/drawingml/2006/picture">
                 <pic:pic xmlns:pic="http://schemas.openxmlformats.org/drawingml/2006/picture">
                   <pic:nvPicPr>
-                    <pic:cNvPr id="0" name="Picture 4" descr="C:\Users\walte\Desktop\Caso_Uso_Administración_de_usuarios.png"/>
+                    <pic:cNvPr id="0" name="Picture 1" descr="C:\Users\walte\Downloads\Garden-eats.com\Documentación\Diagramas\01Caso_Uso_Administración_de_Usuario.png"/>
                     <pic:cNvPicPr>
                       <a:picLocks noChangeAspect="1" noChangeArrowheads="1"/>
                     </pic:cNvPicPr>
@@ -2250,7 +2350,7 @@
                   <pic:spPr bwMode="auto">
                     <a:xfrm>
                       <a:off x="0" y="0"/>
-                      <a:ext cx="4897583" cy="2880000"/>
+                      <a:ext cx="4573974" cy="2880000"/>
                     </a:xfrm>
                     <a:prstGeom prst="rect">
                       <a:avLst/>
@@ -2267,13 +2367,81 @@
         </w:drawing>
       </w:r>
     </w:p>
-    <w:p>
-      <w:pPr>
-        <w:pStyle w:val="Ttulo3"/>
-      </w:pPr>
-    </w:p>
-    <w:p>
-      <w:r>
+    <w:p/>
+    <w:p>
+      <w:pPr>
+        <w:rPr>
+          <w:lang w:val="es-CR"/>
+        </w:rPr>
+      </w:pPr>
+      <w:r>
+        <w:rPr>
+          <w:lang w:val="es-CR"/>
+        </w:rPr>
+        <w:t>Cambiar Contraseña</w:t>
+      </w:r>
+    </w:p>
+    <w:p>
+      <w:pPr>
+        <w:jc w:val="center"/>
+      </w:pPr>
+      <w:r>
+        <w:rPr>
+          <w:noProof/>
+        </w:rPr>
+        <w:drawing>
+          <wp:inline distT="0" distB="0" distL="0" distR="0">
+            <wp:extent cx="4284450" cy="2454897"/>
+            <wp:effectExtent l="0" t="0" r="1905" b="3175"/>
+            <wp:docPr id="2" name="Imagen 2" descr="C:\Users\walte\Downloads\Garden-eats.com\Documentación\Diagrámas\02Caso_Uso_Cambiar_Clave.png"/>
+            <wp:cNvGraphicFramePr>
+              <a:graphicFrameLocks xmlns:a="http://schemas.openxmlformats.org/drawingml/2006/main" noChangeAspect="1"/>
+            </wp:cNvGraphicFramePr>
+            <a:graphic xmlns:a="http://schemas.openxmlformats.org/drawingml/2006/main">
+              <a:graphicData uri="http://schemas.openxmlformats.org/drawingml/2006/picture">
+                <pic:pic xmlns:pic="http://schemas.openxmlformats.org/drawingml/2006/picture">
+                  <pic:nvPicPr>
+                    <pic:cNvPr id="0" name="Picture 2" descr="C:\Users\walte\Downloads\Garden-eats.com\Documentación\Diagrámas\02Caso_Uso_Cambiar_Clave.png"/>
+                    <pic:cNvPicPr>
+                      <a:picLocks noChangeAspect="1" noChangeArrowheads="1"/>
+                    </pic:cNvPicPr>
+                  </pic:nvPicPr>
+                  <pic:blipFill>
+                    <a:blip r:embed="rId8">
+                      <a:extLst>
+                        <a:ext uri="{28A0092B-C50C-407E-A947-70E740481C1C}">
+                          <a14:useLocalDpi xmlns:a14="http://schemas.microsoft.com/office/drawing/2010/main" val="0"/>
+                        </a:ext>
+                      </a:extLst>
+                    </a:blip>
+                    <a:srcRect/>
+                    <a:stretch>
+                      <a:fillRect/>
+                    </a:stretch>
+                  </pic:blipFill>
+                  <pic:spPr bwMode="auto">
+                    <a:xfrm>
+                      <a:off x="0" y="0"/>
+                      <a:ext cx="4299109" cy="2463296"/>
+                    </a:xfrm>
+                    <a:prstGeom prst="rect">
+                      <a:avLst/>
+                    </a:prstGeom>
+                    <a:noFill/>
+                    <a:ln>
+                      <a:noFill/>
+                    </a:ln>
+                  </pic:spPr>
+                </pic:pic>
+              </a:graphicData>
+            </a:graphic>
+          </wp:inline>
+        </w:drawing>
+      </w:r>
+    </w:p>
+    <w:p>
+      <w:r>
+        <w:lastRenderedPageBreak/>
         <w:t xml:space="preserve">Administración de </w:t>
       </w:r>
       <w:r>
@@ -2309,7 +2477,7 @@
                     </pic:cNvPicPr>
                   </pic:nvPicPr>
                   <pic:blipFill>
-                    <a:blip r:embed="rId8">
+                    <a:blip r:embed="rId9">
                       <a:extLst>
                         <a:ext uri="{28A0092B-C50C-407E-A947-70E740481C1C}">
                           <a14:useLocalDpi xmlns:a14="http://schemas.microsoft.com/office/drawing/2010/main" val="0"/>
@@ -2343,7 +2511,6 @@
     </w:p>
     <w:p>
       <w:r>
-        <w:lastRenderedPageBreak/>
         <w:t xml:space="preserve">Administración de </w:t>
       </w:r>
       <w:r>
@@ -2379,7 +2546,7 @@
                     </pic:cNvPicPr>
                   </pic:nvPicPr>
                   <pic:blipFill>
-                    <a:blip r:embed="rId9">
+                    <a:blip r:embed="rId10">
                       <a:extLst>
                         <a:ext uri="{28A0092B-C50C-407E-A947-70E740481C1C}">
                           <a14:useLocalDpi xmlns:a14="http://schemas.microsoft.com/office/drawing/2010/main" val="0"/>
@@ -2413,12 +2580,29 @@
     </w:p>
     <w:p/>
     <w:p>
-      <w:r>
-        <w:t xml:space="preserve">Administración de </w:t>
-      </w:r>
+      <w:pPr>
+        <w:spacing w:before="0" w:beforeAutospacing="0" w:after="160" w:afterAutospacing="0" w:line="259" w:lineRule="auto"/>
+        <w:ind w:firstLine="0"/>
+      </w:pPr>
+      <w:r>
+        <w:br w:type="page"/>
+      </w:r>
+    </w:p>
+    <w:p>
+      <w:proofErr w:type="spellStart"/>
+      <w:r>
+        <w:lastRenderedPageBreak/>
+        <w:t>Administración</w:t>
+      </w:r>
+      <w:proofErr w:type="spellEnd"/>
+      <w:r>
+        <w:t xml:space="preserve"> de </w:t>
+      </w:r>
+      <w:proofErr w:type="spellStart"/>
       <w:r>
         <w:t>horario</w:t>
       </w:r>
+      <w:proofErr w:type="spellEnd"/>
     </w:p>
     <w:p>
       <w:pPr>
@@ -2449,7 +2633,7 @@
                     </pic:cNvPicPr>
                   </pic:nvPicPr>
                   <pic:blipFill>
-                    <a:blip r:embed="rId10">
+                    <a:blip r:embed="rId11">
                       <a:extLst>
                         <a:ext uri="{28A0092B-C50C-407E-A947-70E740481C1C}">
                           <a14:useLocalDpi xmlns:a14="http://schemas.microsoft.com/office/drawing/2010/main" val="0"/>
@@ -2490,7 +2674,6 @@
     </w:p>
     <w:p>
       <w:r>
-        <w:lastRenderedPageBreak/>
         <w:t xml:space="preserve">Administración de </w:t>
       </w:r>
       <w:r>
@@ -2526,7 +2709,7 @@
                     </pic:cNvPicPr>
                   </pic:nvPicPr>
                   <pic:blipFill>
-                    <a:blip r:embed="rId11">
+                    <a:blip r:embed="rId12">
                       <a:extLst>
                         <a:ext uri="{28A0092B-C50C-407E-A947-70E740481C1C}">
                           <a14:useLocalDpi xmlns:a14="http://schemas.microsoft.com/office/drawing/2010/main" val="0"/>
@@ -2567,6 +2750,7 @@
     </w:p>
     <w:p>
       <w:r>
+        <w:lastRenderedPageBreak/>
         <w:t>Realizar pedido</w:t>
       </w:r>
     </w:p>
@@ -2599,7 +2783,7 @@
                     </pic:cNvPicPr>
                   </pic:nvPicPr>
                   <pic:blipFill>
-                    <a:blip r:embed="rId12">
+                    <a:blip r:embed="rId13">
                       <a:extLst>
                         <a:ext uri="{28A0092B-C50C-407E-A947-70E740481C1C}">
                           <a14:useLocalDpi xmlns:a14="http://schemas.microsoft.com/office/drawing/2010/main" val="0"/>
@@ -2640,7 +2824,6 @@
     </w:p>
     <w:p>
       <w:r>
-        <w:lastRenderedPageBreak/>
         <w:t>Visualizar pedidos</w:t>
       </w:r>
     </w:p>
@@ -2673,7 +2856,7 @@
                     </pic:cNvPicPr>
                   </pic:nvPicPr>
                   <pic:blipFill>
-                    <a:blip r:embed="rId13">
+                    <a:blip r:embed="rId14">
                       <a:extLst>
                         <a:ext uri="{28A0092B-C50C-407E-A947-70E740481C1C}">
                           <a14:useLocalDpi xmlns:a14="http://schemas.microsoft.com/office/drawing/2010/main" val="0"/>
@@ -2714,6 +2897,7 @@
     </w:p>
     <w:p>
       <w:r>
+        <w:lastRenderedPageBreak/>
         <w:t>Calificación de restaurante</w:t>
       </w:r>
     </w:p>
@@ -2746,7 +2930,7 @@
                     </pic:cNvPicPr>
                   </pic:nvPicPr>
                   <pic:blipFill>
-                    <a:blip r:embed="rId14">
+                    <a:blip r:embed="rId15">
                       <a:extLst>
                         <a:ext uri="{28A0092B-C50C-407E-A947-70E740481C1C}">
                           <a14:useLocalDpi xmlns:a14="http://schemas.microsoft.com/office/drawing/2010/main" val="0"/>
@@ -2787,7 +2971,6 @@
     </w:p>
     <w:p>
       <w:r>
-        <w:lastRenderedPageBreak/>
         <w:t>Mostrar calificación de restaurante</w:t>
       </w:r>
     </w:p>
@@ -2819,7 +3002,7 @@
                     </pic:cNvPicPr>
                   </pic:nvPicPr>
                   <pic:blipFill>
-                    <a:blip r:embed="rId15">
+                    <a:blip r:embed="rId16">
                       <a:extLst>
                         <a:ext uri="{28A0092B-C50C-407E-A947-70E740481C1C}">
                           <a14:useLocalDpi xmlns:a14="http://schemas.microsoft.com/office/drawing/2010/main" val="0"/>
@@ -2853,10 +3036,92 @@
     </w:p>
     <w:p>
       <w:pPr>
-        <w:rPr>
-          <w:lang w:val="es-CR"/>
-        </w:rPr>
-      </w:pPr>
+        <w:pStyle w:val="Ttulo2"/>
+      </w:pPr>
+      <w:bookmarkStart w:id="11" w:name="_Toc522470500"/>
+      <w:r>
+        <w:lastRenderedPageBreak/>
+        <w:t>Diagrama</w:t>
+      </w:r>
+      <w:r>
+        <w:t>s</w:t>
+      </w:r>
+      <w:r>
+        <w:t xml:space="preserve"> de Clase</w:t>
+      </w:r>
+      <w:r>
+        <w:t>s</w:t>
+      </w:r>
+      <w:r>
+        <w:t xml:space="preserve"> *</w:t>
+      </w:r>
+      <w:bookmarkEnd w:id="11"/>
+    </w:p>
+    <w:p>
+      <w:pPr>
+        <w:rPr>
+          <w:lang w:val="es-CR"/>
+        </w:rPr>
+      </w:pPr>
+      <w:r>
+        <w:rPr>
+          <w:lang w:val="es-CR"/>
+        </w:rPr>
+        <w:t>*(Ampliar imagen para ver contenido de forma completa)</w:t>
+      </w:r>
+    </w:p>
+    <w:p>
+      <w:pPr>
+        <w:rPr>
+          <w:lang w:val="es-CR"/>
+        </w:rPr>
+      </w:pPr>
+      <w:r>
+        <w:rPr>
+          <w:noProof/>
+        </w:rPr>
+        <w:drawing>
+          <wp:inline distT="0" distB="0" distL="0" distR="0">
+            <wp:extent cx="5790308" cy="4644000"/>
+            <wp:effectExtent l="0" t="0" r="1270" b="4445"/>
+            <wp:docPr id="4" name="Imagen 4"/>
+            <wp:cNvGraphicFramePr>
+              <a:graphicFrameLocks xmlns:a="http://schemas.openxmlformats.org/drawingml/2006/main" noChangeAspect="1"/>
+            </wp:cNvGraphicFramePr>
+            <a:graphic xmlns:a="http://schemas.openxmlformats.org/drawingml/2006/main">
+              <a:graphicData uri="http://schemas.openxmlformats.org/drawingml/2006/picture">
+                <pic:pic xmlns:pic="http://schemas.openxmlformats.org/drawingml/2006/picture">
+                  <pic:nvPicPr>
+                    <pic:cNvPr id="4" name="11Diagrama_de_Clases.png"/>
+                    <pic:cNvPicPr/>
+                  </pic:nvPicPr>
+                  <pic:blipFill>
+                    <a:blip r:embed="rId17" cstate="print">
+                      <a:extLst>
+                        <a:ext uri="{28A0092B-C50C-407E-A947-70E740481C1C}">
+                          <a14:useLocalDpi xmlns:a14="http://schemas.microsoft.com/office/drawing/2010/main" val="0"/>
+                        </a:ext>
+                      </a:extLst>
+                    </a:blip>
+                    <a:stretch>
+                      <a:fillRect/>
+                    </a:stretch>
+                  </pic:blipFill>
+                  <pic:spPr>
+                    <a:xfrm>
+                      <a:off x="0" y="0"/>
+                      <a:ext cx="5790308" cy="4644000"/>
+                    </a:xfrm>
+                    <a:prstGeom prst="rect">
+                      <a:avLst/>
+                    </a:prstGeom>
+                  </pic:spPr>
+                </pic:pic>
+              </a:graphicData>
+            </a:graphic>
+          </wp:inline>
+        </w:drawing>
+      </w:r>
     </w:p>
     <w:p>
       <w:pPr>
@@ -2870,44 +3135,6 @@
           <w:lang w:val="es-CR"/>
         </w:rPr>
       </w:pPr>
-      <w:bookmarkStart w:id="10" w:name="_Toc522451655"/>
-      <w:r>
-        <w:br w:type="page"/>
-      </w:r>
-    </w:p>
-    <w:p>
-      <w:pPr>
-        <w:pStyle w:val="Ttulo2"/>
-      </w:pPr>
-      <w:r>
-        <w:lastRenderedPageBreak/>
-        <w:t>Diagrama</w:t>
-      </w:r>
-      <w:r>
-        <w:t>s</w:t>
-      </w:r>
-      <w:r>
-        <w:t xml:space="preserve"> de Clase</w:t>
-      </w:r>
-      <w:bookmarkEnd w:id="10"/>
-      <w:r>
-        <w:t>s</w:t>
-      </w:r>
-    </w:p>
-    <w:p>
-      <w:pPr>
-        <w:rPr>
-          <w:lang w:val="es-CR"/>
-        </w:rPr>
-      </w:pPr>
-    </w:p>
-    <w:p>
-      <w:pPr>
-        <w:rPr>
-          <w:u w:val="single"/>
-          <w:lang w:val="es-CR"/>
-        </w:rPr>
-      </w:pPr>
     </w:p>
     <w:p>
       <w:pPr>
@@ -2923,12 +3150,11 @@
       </w:pPr>
       <w:r>
         <w:rPr>
+          <w:caps/>
           <w:lang w:val="es-CR"/>
         </w:rPr>
         <w:br w:type="page"/>
       </w:r>
-      <w:bookmarkStart w:id="11" w:name="_GoBack"/>
-      <w:bookmarkEnd w:id="11"/>
     </w:p>
     <w:p>
       <w:pPr>
@@ -2937,7 +3163,7 @@
           <w:lang w:val="es-CR"/>
         </w:rPr>
       </w:pPr>
-      <w:bookmarkStart w:id="12" w:name="_Toc522451656"/>
+      <w:bookmarkStart w:id="12" w:name="_Toc522470501"/>
       <w:r>
         <w:rPr>
           <w:caps w:val="0"/>
@@ -4633,7 +4859,7 @@
 </file>
 
 <file path=customXml/itemProps1.xml><?xml version="1.0" encoding="utf-8"?>
-<ds:datastoreItem xmlns:ds="http://schemas.openxmlformats.org/officeDocument/2006/customXml" ds:itemID="{3C25F24C-05B4-4F1A-8452-54D9E5609BAF}">
+<ds:datastoreItem xmlns:ds="http://schemas.openxmlformats.org/officeDocument/2006/customXml" ds:itemID="{C6568868-4464-47C8-A32E-C40E2FC4F42E}">
   <ds:schemaRefs>
     <ds:schemaRef ds:uri="http://schemas.openxmlformats.org/officeDocument/2006/bibliography"/>
   </ds:schemaRefs>
